--- a/module-6/Melissa Lawrence CSD 310 Assignment 6.2.docx
+++ b/module-6/Melissa Lawrence CSD 310 Assignment 6.2.docx
@@ -9,6 +9,17 @@
     </w:p>
     <w:p>
       <w:r>
+        <w:t xml:space="preserve">Git hub: </w:t>
+      </w:r>
+      <w:r>
+        <w:t>https://github.com/melkatlaw/csd-310.git</w:t>
+      </w:r>
+    </w:p>
+    <w:p>
+      <w:r>
+        <w:rPr>
+          <w:noProof/>
+        </w:rPr>
         <w:drawing>
           <wp:inline distT="0" distB="0" distL="0" distR="0" wp14:anchorId="66AB858B" wp14:editId="531AAE25">
             <wp:extent cx="5943600" cy="3962400"/>
@@ -48,6 +59,9 @@
     </w:p>
     <w:p>
       <w:r>
+        <w:rPr>
+          <w:noProof/>
+        </w:rPr>
         <w:lastRenderedPageBreak/>
         <w:drawing>
           <wp:inline distT="0" distB="0" distL="0" distR="0" wp14:anchorId="510E9FE1" wp14:editId="21AEEAFE">
@@ -89,6 +103,9 @@
     <w:p/>
     <w:p>
       <w:r>
+        <w:rPr>
+          <w:noProof/>
+        </w:rPr>
         <w:lastRenderedPageBreak/>
         <w:drawing>
           <wp:inline distT="0" distB="0" distL="0" distR="0" wp14:anchorId="336AD32B" wp14:editId="780617C1">
